--- a/网络是怎样连接的.docx
+++ b/网络是怎样连接的.docx
@@ -251,6 +251,35 @@
     </w:p>
     <w:p>
       <w:r>
+        <w:rPr>
+          <w:rFonts w:hint="eastAsia"/>
+        </w:rPr>
+        <w:t>《网络是怎样连接的》</w:t>
+      </w:r>
+    </w:p>
+    <w:p>
+      <w:r>
+        <w:rPr>
+          <w:rFonts w:hint="eastAsia"/>
+        </w:rPr>
+        <w:t>《图解HTTP》</w:t>
+      </w:r>
+    </w:p>
+    <w:p>
+      <w:pPr>
+        <w:rPr>
+          <w:rFonts w:hint="eastAsia"/>
+        </w:rPr>
+      </w:pPr>
+      <w:r>
+        <w:rPr>
+          <w:rFonts w:hint="eastAsia"/>
+        </w:rPr>
+        <w:t>《图解TCP/IP》</w:t>
+      </w:r>
+    </w:p>
+    <w:p>
+      <w:r>
         <w:object w:dxaOrig="28960" w:dyaOrig="17461" w14:anchorId="6EE2DF0B">
           <v:shapetype id="_x0000_t75" coordsize="21600,21600" o:spt="75" o:preferrelative="t" path="m@4@5l@4@11@9@11@9@5xe" filled="f" stroked="f">
             <v:stroke joinstyle="miter"/>
@@ -274,7 +303,7 @@
           <v:shape id="_x0000_i1025" type="#_x0000_t75" style="width:538.65pt;height:324.65pt" o:ole="">
             <v:imagedata r:id="rId9" o:title=""/>
           </v:shape>
-          <o:OLEObject Type="Embed" ProgID="Visio.Drawing.15" ShapeID="_x0000_i1025" DrawAspect="Content" ObjectID="_1655839319" r:id="rId10"/>
+          <o:OLEObject Type="Embed" ProgID="Visio.Drawing.15" ShapeID="_x0000_i1025" DrawAspect="Content" ObjectID="_1664653867" r:id="rId10"/>
         </w:object>
       </w:r>
     </w:p>
@@ -1910,22 +1939,7 @@
   </w:num>
   <w:num w:numId="17">
     <w:abstractNumId w:val="10"/>
-    <w:lvlOverride w:ilvl="4">
-      <w:lvl w:ilvl="4">
-        <w:start w:val="1"/>
-        <w:numFmt w:val="decimal"/>
-        <w:pStyle w:val="sai2"/>
-        <w:suff w:val="nothing"/>
-        <w:lvlText w:val="%4.%5"/>
-        <w:lvlJc w:val="left"/>
-        <w:pPr>
-          <w:ind w:left="0" w:firstLine="0"/>
-        </w:pPr>
-        <w:rPr>
-          <w:rFonts w:hint="eastAsia"/>
-        </w:rPr>
-      </w:lvl>
-    </w:lvlOverride>
+    <w:lvlOverride w:ilvl="0"/>
   </w:num>
   <w:numIdMacAtCleanup w:val="6"/>
 </w:numbering>
